--- a/20 Димитър Антиов/Защита - теория.docx
+++ b/20 Димитър Антиов/Защита - теория.docx
@@ -46,12 +46,33 @@
     </w:p>
     <w:p>
       <w:r>
-        <w:t>Аз съм.</w:t>
-      </w:r>
-    </w:p>
-    <w:p>
-      <w:r>
-        <w:t>Темата на моят дипломен проект е „“</w:t>
+        <w:t>Аз съм</w:t>
+      </w:r>
+      <w:r>
+        <w:t xml:space="preserve"> </w:t>
+      </w:r>
+      <w:r>
+        <w:t>Димитър Антиов</w:t>
+      </w:r>
+      <w:r>
+        <w:t>.</w:t>
+      </w:r>
+    </w:p>
+    <w:p>
+      <w:r>
+        <w:t>Темата на моят дипломен проект е „</w:t>
+      </w:r>
+      <w:r>
+        <w:t xml:space="preserve">Разработване на платформа </w:t>
+      </w:r>
+      <w:r>
+        <w:t>з</w:t>
+      </w:r>
+      <w:r>
+        <w:t>а резервации на билети  за кино/театър през интернет. Потребителите могат да проверяват датите на представленията/прожекциите, да научат повече за тях и да запазят места</w:t>
+      </w:r>
+      <w:r>
+        <w:t>“</w:t>
       </w:r>
     </w:p>
     <w:p>
@@ -62,25 +83,26 @@
         <w:t>Увод</w:t>
       </w:r>
     </w:p>
-    <w:p/>
+    <w:p>
+      <w:r>
+        <w:t>Една от категоричните тенденции в развитието на софтуера е все по-тясното интегриране с Интернет. Все по-често се разработват и развиват WEB-базираните приложения. Такава е и моята разработка  - разработване на платформа за резервации на билети  за кино/театър през интернет. На примера на един хипотетичен кинотеатър, който  иска да създаде онлайн система за резервация на билети за кино, съм се опитал да покажа как сравнително лесно може да се разработи онлайн приложение.</w:t>
+      </w:r>
+    </w:p>
     <w:p>
       <w:pPr>
         <w:pStyle w:val="Subtitle"/>
       </w:pPr>
       <w:r>
-        <w:t>Обща теория</w:t>
-      </w:r>
-      <w:r>
-        <w:t>:</w:t>
-      </w:r>
-      <w:r>
-        <w:rPr>
-          <w:lang w:val="en-US"/>
-        </w:rPr>
-        <w:t xml:space="preserve"> WWW - </w:t>
-      </w:r>
-      <w:r>
-        <w:t>история</w:t>
+        <w:t>Обща теория:</w:t>
+      </w:r>
+      <w:r>
+        <w:rPr>
+          <w:lang w:val="en-US"/>
+        </w:rPr>
+        <w:t xml:space="preserve"> Django</w:t>
+      </w:r>
+      <w:r>
+        <w:t xml:space="preserve"> - представяне</w:t>
       </w:r>
     </w:p>
     <w:p>
@@ -91,63 +113,396 @@
           <w:lang w:eastAsia="bg-BG"/>
         </w:rPr>
       </w:pPr>
+      <w:r>
+        <w:rPr>
+          <w:rFonts w:eastAsia="Times New Roman"/>
+          <w:shd w:val="clear" w:color="auto" w:fill="auto"/>
+          <w:lang w:eastAsia="bg-BG"/>
+        </w:rPr>
+        <w:t xml:space="preserve">За решаване на поставената ми задача избрах </w:t>
+      </w:r>
+      <w:r>
+        <w:rPr>
+          <w:rFonts w:eastAsia="Times New Roman"/>
+          <w:shd w:val="clear" w:color="auto" w:fill="auto"/>
+          <w:lang w:eastAsia="bg-BG"/>
+        </w:rPr>
+        <w:t>Django</w:t>
+      </w:r>
+      <w:r>
+        <w:rPr>
+          <w:rFonts w:eastAsia="Times New Roman"/>
+          <w:shd w:val="clear" w:color="auto" w:fill="auto"/>
+          <w:lang w:eastAsia="bg-BG"/>
+        </w:rPr>
+        <w:t>.</w:t>
+      </w:r>
+      <w:r>
+        <w:rPr>
+          <w:rFonts w:eastAsia="Times New Roman"/>
+          <w:shd w:val="clear" w:color="auto" w:fill="auto"/>
+          <w:lang w:val="en-US" w:eastAsia="bg-BG"/>
+        </w:rPr>
+        <w:t xml:space="preserve"> </w:t>
+      </w:r>
+      <w:r>
+        <w:rPr>
+          <w:rFonts w:eastAsia="Times New Roman"/>
+          <w:shd w:val="clear" w:color="auto" w:fill="auto"/>
+          <w:lang w:eastAsia="bg-BG"/>
+        </w:rPr>
+        <w:t>Това</w:t>
+      </w:r>
+      <w:r>
+        <w:rPr>
+          <w:rFonts w:eastAsia="Times New Roman"/>
+          <w:shd w:val="clear" w:color="auto" w:fill="auto"/>
+          <w:lang w:eastAsia="bg-BG"/>
+        </w:rPr>
+        <w:t xml:space="preserve"> e известен framework за създаване на динамични уеб приложения и сайтове. Базира се на MVC шаблона и е напълно безплатен за ползване и инсталиране. Използваме </w:t>
+      </w:r>
+      <w:r>
+        <w:rPr>
+          <w:rFonts w:eastAsia="Times New Roman"/>
+          <w:shd w:val="clear" w:color="auto" w:fill="auto"/>
+          <w:lang w:eastAsia="bg-BG"/>
+        </w:rPr>
+        <w:t xml:space="preserve">се </w:t>
+      </w:r>
+      <w:r>
+        <w:rPr>
+          <w:rFonts w:eastAsia="Times New Roman"/>
+          <w:shd w:val="clear" w:color="auto" w:fill="auto"/>
+          <w:lang w:eastAsia="bg-BG"/>
+        </w:rPr>
+        <w:t xml:space="preserve">за създаването на уеб системи, които трябва да включват разнообразни функционалности. Разработен е </w:t>
+      </w:r>
+      <w:r>
+        <w:rPr>
+          <w:rFonts w:eastAsia="Times New Roman"/>
+          <w:shd w:val="clear" w:color="auto" w:fill="auto"/>
+          <w:lang w:eastAsia="bg-BG"/>
+        </w:rPr>
+        <w:t xml:space="preserve">и се поддържа от </w:t>
+      </w:r>
+      <w:r>
+        <w:rPr>
+          <w:rFonts w:eastAsia="Times New Roman"/>
+          <w:shd w:val="clear" w:color="auto" w:fill="auto"/>
+          <w:lang w:eastAsia="bg-BG"/>
+        </w:rPr>
+        <w:t>Django Software Foundation</w:t>
+      </w:r>
+      <w:r>
+        <w:rPr>
+          <w:rFonts w:eastAsia="Times New Roman"/>
+          <w:shd w:val="clear" w:color="auto" w:fill="auto"/>
+          <w:lang w:eastAsia="bg-BG"/>
+        </w:rPr>
+        <w:t>. Има огроман общност от програмисти, които доброволно и безвъзмездно съдействат за неговото развитие</w:t>
+      </w:r>
+      <w:r>
+        <w:rPr>
+          <w:rFonts w:eastAsia="Times New Roman"/>
+          <w:shd w:val="clear" w:color="auto" w:fill="auto"/>
+          <w:lang w:eastAsia="bg-BG"/>
+        </w:rPr>
+        <w:t xml:space="preserve">. </w:t>
+      </w:r>
     </w:p>
     <w:p>
       <w:pPr>
         <w:pStyle w:val="Subtitle"/>
       </w:pPr>
       <w:r>
+        <w:t xml:space="preserve">Обща теория: </w:t>
+      </w:r>
+      <w:r>
+        <w:rPr>
+          <w:lang w:val="en-US"/>
+        </w:rPr>
+        <w:t xml:space="preserve">Django </w:t>
+      </w:r>
+      <w:r>
+        <w:t xml:space="preserve">- </w:t>
+      </w:r>
+      <w:r>
+        <w:t>ключови елементи</w:t>
+      </w:r>
+    </w:p>
+    <w:p>
+      <w:r>
+        <w:t xml:space="preserve">Ето някои от основните характеристики и особености на </w:t>
+      </w:r>
+      <w:r>
+        <w:t>Django</w:t>
+      </w:r>
+    </w:p>
+    <w:p>
+      <w:r>
+        <w:t>1. Мощна система за управление на бази данни: Django предоставя вградена ORM (Object-Relational Mapping) система, която позволява програмистите да работят с бази данни, като използват Python обекти вместо SQL заявки</w:t>
+      </w:r>
+    </w:p>
+    <w:p>
+      <w:r>
+        <w:t>2. Мощен административен панел: Django включва автоматично генериран административен панел.</w:t>
+      </w:r>
+    </w:p>
+    <w:p>
+      <w:r>
+        <w:t>3. URL маршр</w:t>
+      </w:r>
+      <w:r>
+        <w:t>утиране и обработка на заявки: Р</w:t>
+      </w:r>
+      <w:r>
+        <w:t xml:space="preserve">азработчиците </w:t>
+      </w:r>
+      <w:r>
+        <w:t xml:space="preserve">могат </w:t>
+      </w:r>
+      <w:r>
+        <w:t>да дефинират URL адреси и да създават изгледи (views), които обработват заявките и връщат отговорите към потребителите.</w:t>
+      </w:r>
+    </w:p>
+    <w:p>
+      <w:r>
+        <w:t xml:space="preserve">4. Шаблонна система за уеб дизайн: Django предлага шаблонна система, която позволява да </w:t>
+      </w:r>
+      <w:r>
+        <w:t xml:space="preserve">се </w:t>
+      </w:r>
+      <w:r>
+        <w:t>създават динамично генерирани HTML страници.</w:t>
+      </w:r>
+    </w:p>
+    <w:p>
+      <w:r>
+        <w:lastRenderedPageBreak/>
+        <w:t xml:space="preserve">5. </w:t>
+      </w:r>
+      <w:r>
+        <w:t>С</w:t>
+      </w:r>
+      <w:r>
+        <w:t>игурностт: Django включва вградени механизми за защита на уеб приложенията от различни видове атаки</w:t>
+      </w:r>
+      <w:r>
+        <w:t>.</w:t>
+      </w:r>
+    </w:p>
+    <w:p>
+      <w:pPr>
+        <w:pStyle w:val="Subtitle"/>
+      </w:pPr>
+      <w:r>
         <w:t>Обща теория</w:t>
       </w:r>
       <w:r>
+        <w:t>: Бази Данни - въведение</w:t>
+      </w:r>
+    </w:p>
+    <w:p>
+      <w:r>
+        <w:t>Ако изборът на платформа е ключов при разрабоването на уеб-приложение, то другият не по-малко важен елемент е изборът на база данни.</w:t>
+      </w:r>
+    </w:p>
+    <w:p>
+      <w:pPr>
+        <w:rPr>
+          <w:lang w:val="en-US"/>
+        </w:rPr>
+      </w:pPr>
+      <w:r>
+        <w:t xml:space="preserve">За моето приложение аз избрах </w:t>
+      </w:r>
+      <w:r>
+        <w:rPr>
+          <w:lang w:val="en-US"/>
+        </w:rPr>
+        <w:t>MySQL.</w:t>
+      </w:r>
+    </w:p>
+    <w:p>
+      <w:r>
+        <w:t>MySQL е една от най-широко използваните релационни бази данни в света и играе важна роля в разработката на уеб сайтове</w:t>
+      </w:r>
+      <w:r>
+        <w:t xml:space="preserve">. </w:t>
+      </w:r>
+    </w:p>
+    <w:p>
+      <w:pPr>
+        <w:rPr>
+          <w:lang w:val="en-US"/>
+        </w:rPr>
+      </w:pPr>
+      <w:r>
+        <w:t xml:space="preserve">За мене беше важно и това, че </w:t>
+      </w:r>
+      <w:r>
+        <w:rPr>
+          <w:lang w:val="en-US"/>
+        </w:rPr>
+        <w:t xml:space="preserve">MySQL </w:t>
+      </w:r>
+      <w:r>
+        <w:t xml:space="preserve">лесно се интегрира с </w:t>
+      </w:r>
+      <w:r>
+        <w:rPr>
+          <w:lang w:val="en-US"/>
+        </w:rPr>
+        <w:t>Django</w:t>
+      </w:r>
+      <w:r>
+        <w:t xml:space="preserve">. Достатъчно е да се инсталира библиотеката </w:t>
+      </w:r>
+      <w:proofErr w:type="spellStart"/>
+      <w:r>
+        <w:rPr>
+          <w:lang w:val="en-US"/>
+        </w:rPr>
+        <w:t>mysqlclient</w:t>
+      </w:r>
+      <w:proofErr w:type="spellEnd"/>
+      <w:r>
+        <w:rPr>
+          <w:lang w:val="en-US"/>
+        </w:rPr>
+        <w:t>.</w:t>
+      </w:r>
+    </w:p>
+    <w:p>
+      <w:pPr>
+        <w:pStyle w:val="Subtitle"/>
+        <w:rPr>
+          <w:lang w:val="en-US"/>
+        </w:rPr>
+      </w:pPr>
+      <w:r>
+        <w:t>Описани</w:t>
+      </w:r>
+      <w:r>
+        <w:rPr>
+          <w:lang w:val="en-US"/>
+        </w:rPr>
+        <w:t>e</w:t>
+      </w:r>
+      <w:r>
         <w:t xml:space="preserve">: </w:t>
       </w:r>
       <w:r>
-        <w:rPr>
-          <w:lang w:val="en-US"/>
-        </w:rPr>
-        <w:t xml:space="preserve">Python </w:t>
-      </w:r>
-      <w:r>
-        <w:t xml:space="preserve">и </w:t>
-      </w:r>
-      <w:r>
-        <w:rPr>
-          <w:lang w:val="en-US"/>
-        </w:rPr>
+        <w:t>Структура</w:t>
+      </w:r>
+    </w:p>
+    <w:p>
+      <w:pPr>
+        <w:rPr>
+          <w:lang w:val="en-US"/>
+        </w:rPr>
+      </w:pPr>
+      <w:r>
+        <w:t xml:space="preserve">Всеки проект на </w:t>
+      </w:r>
+      <w:r>
         <w:t xml:space="preserve">Django </w:t>
       </w:r>
       <w:r>
-        <w:t>- въведение</w:t>
-      </w:r>
-    </w:p>
-    <w:p/>
+        <w:t xml:space="preserve">създава и използва поне едно </w:t>
+      </w:r>
+      <w:r>
+        <w:t xml:space="preserve">приложение. За моя проект аз реших да създам две приложения т.к имам две доста различни групи потрбители – клиенти и персонал на кинотеатъра. Те виждат различни страници и взаимодействат практически само чрез базата данни. Като създавам две приложения в един проект опростявам структурата на проекта. Всяко приложение си има свои изгледи и свои шаблони. Важно, обаче, е да се каже че става дума за приложения в терминологията на </w:t>
+      </w:r>
+      <w:r>
+        <w:rPr>
+          <w:lang w:val="en-US"/>
+        </w:rPr>
+        <w:t xml:space="preserve">Django, </w:t>
+      </w:r>
+      <w:r>
+        <w:t>а не в общоприетия смисъл на този термин</w:t>
+      </w:r>
+      <w:r>
+        <w:rPr>
+          <w:lang w:val="en-US"/>
+        </w:rPr>
+        <w:t>.</w:t>
+      </w:r>
+    </w:p>
     <w:p>
       <w:pPr>
         <w:pStyle w:val="Subtitle"/>
       </w:pPr>
       <w:r>
-        <w:t>Обща теория</w:t>
-      </w:r>
-      <w:r>
-        <w:t xml:space="preserve">: </w:t>
-      </w:r>
-      <w:r>
-        <w:rPr>
-          <w:lang w:val="en-US"/>
-        </w:rPr>
-        <w:t>HTML</w:t>
-      </w:r>
-      <w:r>
-        <w:t xml:space="preserve"> и компания</w:t>
-      </w:r>
-    </w:p>
-    <w:p>
-      <w:pPr>
-        <w:rPr>
-          <w:lang w:val="en-US"/>
-        </w:rPr>
-      </w:pPr>
+        <w:t>Описани</w:t>
+      </w:r>
+      <w:r>
+        <w:rPr>
+          <w:lang w:val="en-US"/>
+        </w:rPr>
+        <w:t>e</w:t>
+      </w:r>
+      <w:r>
+        <w:t>:Изгледи и модели</w:t>
+      </w:r>
+    </w:p>
+    <w:p>
+      <w:r>
+        <w:t>Ш</w:t>
+      </w:r>
+      <w:r>
+        <w:t xml:space="preserve">аблоните оформят външния вид. </w:t>
+      </w:r>
+      <w:r>
+        <w:t xml:space="preserve">Те се използват от </w:t>
+      </w:r>
+      <w:r>
+        <w:t>т.н. „изгледи“</w:t>
+      </w:r>
+      <w:r>
+        <w:t>.</w:t>
+      </w:r>
+      <w:r>
+        <w:t xml:space="preserve"> Изгледите </w:t>
+      </w:r>
+      <w:r>
+        <w:t>реализират</w:t>
+      </w:r>
+      <w:r>
+        <w:t xml:space="preserve"> логиката на приложението. Те съединяват в едно цало визията, </w:t>
+      </w:r>
+      <w:r>
+        <w:t>алгоритъма</w:t>
+      </w:r>
+      <w:r>
+        <w:t xml:space="preserve"> и данните.</w:t>
+      </w:r>
+    </w:p>
+    <w:p>
+      <w:pPr>
+        <w:rPr>
+          <w:lang w:val="en-US"/>
+        </w:rPr>
+      </w:pPr>
+      <w:r>
+        <w:t xml:space="preserve">А данните в </w:t>
+      </w:r>
+      <w:r>
+        <w:rPr>
+          <w:lang w:val="en-US"/>
+        </w:rPr>
+        <w:t>Django</w:t>
+      </w:r>
+      <w:r>
+        <w:t xml:space="preserve"> са представени от т.н модели – класове описващи таблиците в базата данни.</w:t>
+      </w:r>
+      <w:r>
+        <w:rPr>
+          <w:lang w:val="en-US"/>
+        </w:rPr>
+        <w:t xml:space="preserve"> </w:t>
+      </w:r>
     </w:p>
     <w:p>
       <w:pPr>
@@ -157,94 +512,152 @@
         </w:rPr>
       </w:pPr>
       <w:r>
-        <w:t>Описани</w:t>
-      </w:r>
-      <w:r>
-        <w:rPr>
-          <w:lang w:val="en-US"/>
-        </w:rPr>
-        <w:t>e</w:t>
-      </w:r>
-      <w:r>
-        <w:t>: Изборът на технология</w:t>
-      </w:r>
-    </w:p>
-    <w:p/>
+        <w:t>Описание: Форми накратко</w:t>
+      </w:r>
+    </w:p>
+    <w:p>
+      <w:r>
+        <w:t xml:space="preserve">Това е начинът по който </w:t>
+      </w:r>
+      <w:r>
+        <w:rPr>
+          <w:lang w:val="en-US"/>
+        </w:rPr>
+        <w:t xml:space="preserve">Django </w:t>
+      </w:r>
+      <w:r>
+        <w:t>създава добре оформени и функционални приложения с ясна структура и логика.</w:t>
+      </w:r>
+    </w:p>
+    <w:p>
+      <w:r>
+        <w:rPr>
+          <w:color w:val="2E74B5" w:themeColor="accent1" w:themeShade="BF"/>
+        </w:rPr>
+        <w:t>(на слайда е формата за заявка ?).</w:t>
+      </w:r>
+      <w:r>
+        <w:t xml:space="preserve"> </w:t>
+      </w:r>
+      <w:r>
+        <w:t xml:space="preserve">За </w:t>
+      </w:r>
+      <w:r>
+        <w:t xml:space="preserve">изпращане </w:t>
+      </w:r>
+      <w:r>
+        <w:t xml:space="preserve">на запитвания към сървъра </w:t>
+      </w:r>
+      <w:r>
+        <w:t xml:space="preserve"> изп</w:t>
+      </w:r>
+      <w:r>
+        <w:t>о</w:t>
+      </w:r>
+      <w:r>
+        <w:t xml:space="preserve">лзвам класическият подход в уеб-програмирането – форми. </w:t>
+      </w:r>
+      <w:r>
+        <w:rPr>
+          <w:lang w:val="en-US"/>
+        </w:rPr>
+        <w:t xml:space="preserve">Django </w:t>
+      </w:r>
+      <w:r>
+        <w:t>има вградени механизми за работа с форми. Нещо повече, възможно е конкретна форма да се обвърже директно с таблица от базата данни.</w:t>
+      </w:r>
+    </w:p>
     <w:p>
       <w:pPr>
         <w:pStyle w:val="Subtitle"/>
       </w:pPr>
       <w:r>
-        <w:t>Описани</w:t>
-      </w:r>
-      <w:r>
-        <w:rPr>
-          <w:lang w:val="en-US"/>
-        </w:rPr>
-        <w:t>e</w:t>
-      </w:r>
-      <w:r>
-        <w:t>:Структурата</w:t>
-      </w:r>
-    </w:p>
-    <w:p>
-      <w:pPr>
-        <w:rPr>
-          <w:lang w:val="en-US"/>
-        </w:rPr>
-      </w:pPr>
-    </w:p>
-    <w:p>
-      <w:pPr>
-        <w:pStyle w:val="Subtitle"/>
-        <w:rPr>
-          <w:lang w:val="en-US"/>
-        </w:rPr>
-      </w:pPr>
-      <w:r>
-        <w:t xml:space="preserve">Описание: </w:t>
-      </w:r>
-      <w:r>
-        <w:rPr>
-          <w:lang w:val="en-US"/>
-        </w:rPr>
-        <w:t xml:space="preserve">Backend </w:t>
-      </w:r>
-      <w:r>
-        <w:t>поглед</w:t>
-      </w:r>
-    </w:p>
-    <w:p/>
-    <w:p>
-      <w:pPr>
-        <w:pStyle w:val="Subtitle"/>
-      </w:pPr>
-      <w:r>
         <w:t xml:space="preserve">Заключение </w:t>
       </w:r>
     </w:p>
-    <w:p/>
-    <w:p>
-      <w:pPr>
-        <w:pStyle w:val="Subtitle"/>
-      </w:pPr>
-      <w:r>
-        <w:t>Финал</w:t>
-      </w:r>
-    </w:p>
-    <w:p>
-      <w:r>
-        <w:t>Благодаря за вниманието!</w:t>
-      </w:r>
-    </w:p>
-    <w:p>
-      <w:r>
-        <w:t>Ако имате въпроси съм готов</w:t>
+    <w:p>
+      <w:r>
+        <w:t>Представената разработк</w:t>
+      </w:r>
+      <w:r>
+        <w:t>а представлява едно завършено</w:t>
+      </w:r>
+      <w:r>
+        <w:t xml:space="preserve"> приложение. </w:t>
+      </w:r>
+      <w:r>
+        <w:t xml:space="preserve">Реализирана е най-малко минималната </w:t>
+      </w:r>
+      <w:r>
+        <w:t>функционалност,</w:t>
+      </w:r>
+      <w:r>
+        <w:t xml:space="preserve"> която е необходима за </w:t>
+      </w:r>
+      <w:r>
+        <w:t xml:space="preserve">да се </w:t>
+      </w:r>
+      <w:r>
+        <w:t>постигнат постаавените в заданието заадачи</w:t>
+      </w:r>
+      <w:r>
+        <w:t xml:space="preserve">.  </w:t>
+      </w:r>
+    </w:p>
+    <w:p>
+      <w:r>
+        <w:lastRenderedPageBreak/>
+        <w:t>Разработката ми показва как с използване само на форми и  модели може да се направи пълноценно трислойно приложение.</w:t>
+      </w:r>
+    </w:p>
+    <w:p>
+      <w:r>
+        <w:t xml:space="preserve"> Python и Django е една безспорно добра кобинация. </w:t>
+      </w:r>
+      <w:r>
+        <w:t xml:space="preserve"> Затова </w:t>
+      </w:r>
+      <w:r>
+        <w:t>в редица класации те заемат челни</w:t>
+      </w:r>
+      <w:r>
+        <w:t>те места</w:t>
+      </w:r>
+      <w:r>
+        <w:t xml:space="preserve">. </w:t>
+      </w:r>
+    </w:p>
+    <w:p>
+      <w:r>
+        <w:t xml:space="preserve">Естествено, има какво да се желае още и да се развива в бъдеще. Би могло, на пример, да се доразвие функционалността. </w:t>
+      </w:r>
+    </w:p>
+    <w:p>
+      <w:r>
+        <w:t>Но и във вида, в който е, приложението би могло да се използва</w:t>
+      </w:r>
+      <w:r>
+        <w:t>.</w:t>
       </w:r>
       <w:bookmarkStart w:id="0" w:name="_GoBack"/>
       <w:bookmarkEnd w:id="0"/>
-      <w:r>
-        <w:t xml:space="preserve"> да отговоря.</w:t>
+    </w:p>
+    <w:p>
+      <w:pPr>
+        <w:pStyle w:val="Subtitle"/>
+      </w:pPr>
+      <w:r>
+        <w:t>Финал</w:t>
+      </w:r>
+    </w:p>
+    <w:p>
+      <w:r>
+        <w:t>Благодаря за вниманието!</w:t>
+      </w:r>
+    </w:p>
+    <w:p>
+      <w:r>
+        <w:t>Ако имате въпроси съм готов да отговоря.</w:t>
       </w:r>
     </w:p>
     <w:p/>
@@ -1399,7 +1812,7 @@
 </file>
 
 <file path=customXml/itemProps1.xml><?xml version="1.0" encoding="utf-8"?>
-<ds:datastoreItem xmlns:ds="http://schemas.openxmlformats.org/officeDocument/2006/customXml" ds:itemID="{5776AA07-1B50-43C7-960A-74E87D17F68E}">
+<ds:datastoreItem xmlns:ds="http://schemas.openxmlformats.org/officeDocument/2006/customXml" ds:itemID="{F1968DB6-2C1D-4970-954F-886D3DFE4ECB}">
   <ds:schemaRefs>
     <ds:schemaRef ds:uri="http://schemas.openxmlformats.org/officeDocument/2006/bibliography"/>
   </ds:schemaRefs>
